--- a/Docs/báo cáo đồ án 3.docx
+++ b/Docs/báo cáo đồ án 3.docx
@@ -8857,7 +8857,10 @@
       </w:r>
       <w:r>
         <w:lastRenderedPageBreak/>
-        <w:t>mở rộng và khả năng tương thích. Điều này giúp đảm bảo tính linh hoạt và hiệu quả của hệ thống trong các tình huống thực tế.</w:t>
+        <w:t>m</w:t>
+      </w:r>
+      <w:r>
+        <w:t>ở rộng và khả năng tương thích. Điều này giúp đảm bảo tính linh hoạt và hiệu quả của hệ thống trong các tình huống thực tế.</w:t>
       </w:r>
     </w:p>
     <w:p>
@@ -8877,7 +8880,6 @@
     <w:p>
       <w:pPr>
         <w:pStyle w:val="MucNho"/>
-        <w:jc w:val="center"/>
         <w:rPr>
           <w:lang w:val="vi-VN"/>
         </w:rPr>
@@ -8887,6 +8889,15 @@
       </w:r>
       <w:r>
         <w:instrText xml:space="preserve"> INCLUDEPICTURE "https://cybersoft.edu.vn/wp-content/uploads/2024/08/post-web-1024x407.png" \* MERGEFORMATINET </w:instrText>
+      </w:r>
+      <w:r>
+        <w:fldChar w:fldCharType="separate"/>
+      </w:r>
+      <w:r>
+        <w:fldChar w:fldCharType="begin"/>
+      </w:r>
+      <w:r>
+        <w:instrText xml:space="preserve"> INCLUDEPICTURE  "https://cybersoft.edu.vn/wp-content/uploads/2024/08/post-web-1024x407.png" \* MERGEFORMATINET </w:instrText>
       </w:r>
       <w:r>
         <w:fldChar w:fldCharType="separate"/>
@@ -8948,10 +8959,13 @@
             <v:path o:extrusionok="f" gradientshapeok="t" o:connecttype="rect"/>
             <o:lock v:ext="edit" aspectratio="t"/>
           </v:shapetype>
-          <v:shape id="_x0000_i1025" type="#_x0000_t75" alt="" style="width:358.5pt;height:192pt">
+          <v:shape id="_x0000_i1028" type="#_x0000_t75" alt="" style="width:358.8pt;height:192pt">
             <v:imagedata r:id="rId11" r:href="rId12"/>
           </v:shape>
         </w:pict>
+      </w:r>
+      <w:r>
+        <w:fldChar w:fldCharType="end"/>
       </w:r>
       <w:r>
         <w:fldChar w:fldCharType="end"/>
@@ -19079,22 +19093,6 @@
     </w:tbl>
     <w:p>
       <w:pPr>
-        <w:pStyle w:val="MucNho"/>
-        <w:rPr>
-          <w:lang w:val="vi-VN"/>
-        </w:rPr>
-      </w:pPr>
-    </w:p>
-    <w:p>
-      <w:pPr>
-        <w:pStyle w:val="MucNho"/>
-        <w:rPr>
-          <w:lang w:val="vi-VN"/>
-        </w:rPr>
-      </w:pPr>
-    </w:p>
-    <w:p>
-      <w:pPr>
         <w:spacing w:after="160" w:line="259" w:lineRule="auto"/>
         <w:rPr>
           <w:rFonts w:ascii="Times New Roman" w:hAnsi="Times New Roman"/>
@@ -19624,14 +19622,6 @@
         </w:tc>
       </w:tr>
     </w:tbl>
-    <w:p>
-      <w:pPr>
-        <w:pStyle w:val="MucNho"/>
-        <w:rPr>
-          <w:lang w:val="vi-VN"/>
-        </w:rPr>
-      </w:pPr>
-    </w:p>
     <w:p>
       <w:pPr>
         <w:pStyle w:val="MucNho"/>
@@ -20413,11 +20403,6 @@
     </w:tbl>
     <w:p>
       <w:pPr>
-        <w:pStyle w:val="MucNho"/>
-      </w:pPr>
-    </w:p>
-    <w:p>
-      <w:pPr>
         <w:pStyle w:val="CHUONG"/>
       </w:pPr>
       <w:bookmarkStart w:id="40" w:name="_Toc194355685"/>
@@ -20430,6 +20415,9 @@
     <w:p>
       <w:pPr>
         <w:pStyle w:val="MucLon"/>
+        <w:rPr>
+          <w:lang w:val="vi-VN"/>
+        </w:rPr>
       </w:pPr>
       <w:bookmarkStart w:id="41" w:name="_Toc194355686"/>
       <w:bookmarkStart w:id="42" w:name="_Toc49892823"/>
@@ -20442,18 +20430,227 @@
     <w:p>
       <w:pPr>
         <w:pStyle w:val="MucNho"/>
+        <w:rPr>
+          <w:lang w:val="vi-VN"/>
+        </w:rPr>
       </w:pPr>
       <w:bookmarkStart w:id="44" w:name="_Toc194355687"/>
       <w:r>
-        <w:t>4.1.1. Thiết kế kịch bản Kiểm thử chức năng</w:t>
+        <w:t xml:space="preserve">4.1.1. Thiết kế kịch bản Kiểm </w:t>
       </w:r>
       <w:bookmarkEnd w:id="44"/>
+      <w:r>
+        <w:t>thử</w:t>
+      </w:r>
+      <w:r>
+        <w:rPr>
+          <w:lang w:val="vi-VN"/>
+        </w:rPr>
+        <w:t xml:space="preserve"> website Sách Tao Đàn</w:t>
+      </w:r>
     </w:p>
     <w:p>
       <w:pPr>
         <w:pStyle w:val="MucNho"/>
       </w:pPr>
+      <w:r>
+        <w:drawing>
+          <wp:inline distT="0" distB="0" distL="0" distR="0" wp14:anchorId="59F2F7D2" wp14:editId="333CD9B6">
+            <wp:extent cx="5580380" cy="3291840"/>
+            <wp:effectExtent l="0" t="0" r="1270" b="3810"/>
+            <wp:docPr id="343426220" name="Picture 4"/>
+            <wp:cNvGraphicFramePr>
+              <a:graphicFrameLocks xmlns:a="http://schemas.openxmlformats.org/drawingml/2006/main" noChangeAspect="1"/>
+            </wp:cNvGraphicFramePr>
+            <a:graphic xmlns:a="http://schemas.openxmlformats.org/drawingml/2006/main">
+              <a:graphicData uri="http://schemas.openxmlformats.org/drawingml/2006/picture">
+                <pic:pic xmlns:pic="http://schemas.openxmlformats.org/drawingml/2006/picture">
+                  <pic:nvPicPr>
+                    <pic:cNvPr id="0" name="Picture 10"/>
+                    <pic:cNvPicPr>
+                      <a:picLocks noChangeAspect="1" noChangeArrowheads="1"/>
+                    </pic:cNvPicPr>
+                  </pic:nvPicPr>
+                  <pic:blipFill>
+                    <a:blip r:embed="rId22" cstate="print">
+                      <a:extLst>
+                        <a:ext uri="{28A0092B-C50C-407E-A947-70E740481C1C}">
+                          <a14:useLocalDpi xmlns:a14="http://schemas.microsoft.com/office/drawing/2010/main" val="0"/>
+                        </a:ext>
+                      </a:extLst>
+                    </a:blip>
+                    <a:srcRect/>
+                    <a:stretch>
+                      <a:fillRect/>
+                    </a:stretch>
+                  </pic:blipFill>
+                  <pic:spPr bwMode="auto">
+                    <a:xfrm>
+                      <a:off x="0" y="0"/>
+                      <a:ext cx="5580380" cy="3291840"/>
+                    </a:xfrm>
+                    <a:prstGeom prst="rect">
+                      <a:avLst/>
+                    </a:prstGeom>
+                    <a:noFill/>
+                    <a:ln>
+                      <a:noFill/>
+                    </a:ln>
+                  </pic:spPr>
+                </pic:pic>
+              </a:graphicData>
+            </a:graphic>
+          </wp:inline>
+        </w:drawing>
+      </w:r>
+    </w:p>
+    <w:p>
+      <w:pPr>
+        <w:pStyle w:val="Caption"/>
+        <w:jc w:val="center"/>
+        <w:rPr>
+          <w:rFonts w:ascii="Times New Roman" w:hAnsi="Times New Roman"/>
+          <w:i w:val="0"/>
+          <w:iCs w:val="0"/>
+          <w:color w:val="auto"/>
+          <w:sz w:val="26"/>
+          <w:szCs w:val="26"/>
+          <w:lang w:val="vi-VN"/>
+        </w:rPr>
+      </w:pPr>
+      <w:r>
+        <w:rPr>
+          <w:rFonts w:ascii="Times New Roman" w:hAnsi="Times New Roman"/>
+          <w:i w:val="0"/>
+          <w:iCs w:val="0"/>
+          <w:color w:val="auto"/>
+          <w:sz w:val="26"/>
+          <w:szCs w:val="26"/>
+        </w:rPr>
+        <w:t xml:space="preserve">Hình 4. </w:t>
+      </w:r>
+      <w:r>
+        <w:rPr>
+          <w:rFonts w:ascii="Times New Roman" w:hAnsi="Times New Roman"/>
+          <w:i w:val="0"/>
+          <w:iCs w:val="0"/>
+          <w:color w:val="auto"/>
+          <w:sz w:val="26"/>
+          <w:szCs w:val="26"/>
+        </w:rPr>
+        <w:fldChar w:fldCharType="begin"/>
+      </w:r>
+      <w:r>
+        <w:rPr>
+          <w:rFonts w:ascii="Times New Roman" w:hAnsi="Times New Roman"/>
+          <w:i w:val="0"/>
+          <w:iCs w:val="0"/>
+          <w:color w:val="auto"/>
+          <w:sz w:val="26"/>
+          <w:szCs w:val="26"/>
+        </w:rPr>
+        <w:instrText xml:space="preserve"> SEQ Hình_4. \* ARABIC </w:instrText>
+      </w:r>
+      <w:r>
+        <w:rPr>
+          <w:rFonts w:ascii="Times New Roman" w:hAnsi="Times New Roman"/>
+          <w:i w:val="0"/>
+          <w:iCs w:val="0"/>
+          <w:color w:val="auto"/>
+          <w:sz w:val="26"/>
+          <w:szCs w:val="26"/>
+        </w:rPr>
+        <w:fldChar w:fldCharType="separate"/>
+      </w:r>
+      <w:r>
+        <w:rPr>
+          <w:rFonts w:ascii="Times New Roman" w:hAnsi="Times New Roman"/>
+          <w:i w:val="0"/>
+          <w:iCs w:val="0"/>
+          <w:noProof/>
+          <w:color w:val="auto"/>
+          <w:sz w:val="26"/>
+          <w:szCs w:val="26"/>
+        </w:rPr>
+        <w:t>1</w:t>
+      </w:r>
+      <w:r>
+        <w:rPr>
+          <w:rFonts w:ascii="Times New Roman" w:hAnsi="Times New Roman"/>
+          <w:i w:val="0"/>
+          <w:iCs w:val="0"/>
+          <w:color w:val="auto"/>
+          <w:sz w:val="26"/>
+          <w:szCs w:val="26"/>
+        </w:rPr>
+        <w:fldChar w:fldCharType="end"/>
+      </w:r>
+      <w:r>
+        <w:rPr>
+          <w:rFonts w:ascii="Times New Roman" w:hAnsi="Times New Roman"/>
+          <w:i w:val="0"/>
+          <w:iCs w:val="0"/>
+          <w:color w:val="auto"/>
+          <w:sz w:val="26"/>
+          <w:szCs w:val="26"/>
+          <w:lang w:val="vi-VN"/>
+        </w:rPr>
+        <w:t xml:space="preserve">: Kiểm thử </w:t>
+      </w:r>
+      <w:r>
+        <w:rPr>
+          <w:rFonts w:ascii="Times New Roman" w:hAnsi="Times New Roman"/>
+          <w:i w:val="0"/>
+          <w:iCs w:val="0"/>
+          <w:color w:val="auto"/>
+          <w:sz w:val="26"/>
+          <w:szCs w:val="26"/>
+          <w:lang w:val="vi-VN"/>
+        </w:rPr>
+        <w:t>website</w:t>
+      </w:r>
+      <w:r>
+        <w:rPr>
+          <w:rFonts w:ascii="Times New Roman" w:hAnsi="Times New Roman"/>
+          <w:i w:val="0"/>
+          <w:iCs w:val="0"/>
+          <w:color w:val="auto"/>
+          <w:sz w:val="26"/>
+          <w:szCs w:val="26"/>
+          <w:lang w:val="vi-VN"/>
+        </w:rPr>
+        <w:t xml:space="preserve"> Sách Tao Đàn</w:t>
+      </w:r>
       <w:bookmarkStart w:id="45" w:name="_Toc194355688"/>
+    </w:p>
+    <w:p>
+      <w:pPr>
+        <w:pStyle w:val="MucNho"/>
+        <w:rPr>
+          <w:szCs w:val="26"/>
+          <w:lang w:val="vi-VN"/>
+        </w:rPr>
+      </w:pPr>
+      <w:r>
+        <w:rPr>
+          <w:lang w:val="vi-VN"/>
+        </w:rPr>
+        <w:lastRenderedPageBreak/>
+        <w:t>4.1.2. Kiểm thử Chức năng</w:t>
+      </w:r>
+    </w:p>
+    <w:p>
+      <w:pPr>
+        <w:pStyle w:val="MucNho"/>
+        <w:rPr>
+          <w:lang w:val="vi-VN"/>
+        </w:rPr>
+      </w:pPr>
+    </w:p>
+    <w:p>
+      <w:pPr>
+        <w:pStyle w:val="MucNho"/>
+      </w:pPr>
       <w:r>
         <w:t>4.1.2.  Thiết kế kịch bản Kiểm thử giao diện</w:t>
       </w:r>
@@ -20802,8 +20999,8 @@
     </w:p>
     <w:p/>
     <w:sectPr>
-      <w:headerReference w:type="default" r:id="rId22"/>
-      <w:footerReference w:type="default" r:id="rId23"/>
+      <w:headerReference w:type="default" r:id="rId23"/>
+      <w:footerReference w:type="default" r:id="rId24"/>
       <w:pgSz w:w="11907" w:h="16840" w:code="9"/>
       <w:pgMar w:top="1701" w:right="1134" w:bottom="1701" w:left="1985" w:header="720" w:footer="720" w:gutter="0"/>
       <w:cols w:space="720"/>
@@ -32986,7 +33183,6 @@
   <w:style w:type="character" w:default="1" w:styleId="DefaultParagraphFont">
     <w:name w:val="Default Paragraph Font"/>
     <w:uiPriority w:val="1"/>
-    <w:semiHidden/>
     <w:unhideWhenUsed/>
   </w:style>
   <w:style w:type="table" w:default="1" w:styleId="TableNormal">

--- a/Docs/báo cáo đồ án 3.docx
+++ b/Docs/báo cáo đồ án 3.docx
@@ -8939,6 +8939,24 @@
         <w:fldChar w:fldCharType="separate"/>
       </w:r>
       <w:r>
+        <w:fldChar w:fldCharType="begin"/>
+      </w:r>
+      <w:r>
+        <w:instrText xml:space="preserve"> INCLUDEPICTURE  "https://cybersoft.edu.vn/wp-content/uploads/2024/08/post-web-1024x407.png" \* MERGEFORMATINET </w:instrText>
+      </w:r>
+      <w:r>
+        <w:fldChar w:fldCharType="separate"/>
+      </w:r>
+      <w:r>
+        <w:fldChar w:fldCharType="begin"/>
+      </w:r>
+      <w:r>
+        <w:instrText xml:space="preserve"> INCLUDEPICTURE  "https://cybersoft.edu.vn/wp-content/uploads/2024/08/post-web-1024x407.png" \* MERGEFORMATINET </w:instrText>
+      </w:r>
+      <w:r>
+        <w:fldChar w:fldCharType="separate"/>
+      </w:r>
+      <w:r>
         <w:pict w14:anchorId="188B3C53">
           <v:shapetype id="_x0000_t75" coordsize="21600,21600" o:spt="75" o:preferrelative="t" path="m@4@5l@4@11@9@11@9@5xe" filled="f" stroked="f">
             <v:stroke joinstyle="miter"/>
@@ -8959,10 +8977,16 @@
             <v:path o:extrusionok="f" gradientshapeok="t" o:connecttype="rect"/>
             <o:lock v:ext="edit" aspectratio="t"/>
           </v:shapetype>
-          <v:shape id="_x0000_i1028" type="#_x0000_t75" alt="" style="width:358.8pt;height:192pt">
+          <v:shape id="_x0000_i1025" type="#_x0000_t75" alt="" style="width:358.8pt;height:192pt">
             <v:imagedata r:id="rId11" r:href="rId12"/>
           </v:shape>
         </w:pict>
+      </w:r>
+      <w:r>
+        <w:fldChar w:fldCharType="end"/>
+      </w:r>
+      <w:r>
+        <w:fldChar w:fldCharType="end"/>
       </w:r>
       <w:r>
         <w:fldChar w:fldCharType="end"/>
@@ -20454,6 +20478,9 @@
         <w:pStyle w:val="MucNho"/>
       </w:pPr>
       <w:r>
+        <w:rPr>
+          <w:noProof/>
+        </w:rPr>
         <w:drawing>
           <wp:inline distT="0" distB="0" distL="0" distR="0" wp14:anchorId="59F2F7D2" wp14:editId="333CD9B6">
             <wp:extent cx="5580380" cy="3291840"/>
@@ -20622,6 +20649,18 @@
         <w:t xml:space="preserve"> Sách Tao Đàn</w:t>
       </w:r>
       <w:bookmarkStart w:id="45" w:name="_Toc194355688"/>
+      <w:r>
+        <w:rPr>
+          <w:rFonts w:ascii="Times New Roman" w:hAnsi="Times New Roman"/>
+          <w:i w:val="0"/>
+          <w:iCs w:val="0"/>
+          <w:color w:val="auto"/>
+          <w:sz w:val="26"/>
+          <w:szCs w:val="26"/>
+          <w:lang w:val="vi-VN"/>
+        </w:rPr>
+        <w:t xml:space="preserve"> là sao </w:t>
+      </w:r>
     </w:p>
     <w:p>
       <w:pPr>
@@ -20641,17 +20680,156 @@
     </w:p>
     <w:p>
       <w:pPr>
+        <w:pStyle w:val="Nidung"/>
+        <w:jc w:val="left"/>
+        <w:rPr>
+          <w:lang w:val="vi-VN"/>
+        </w:rPr>
+      </w:pPr>
+      <w:r>
+        <w:rPr>
+          <w:lang w:val="vi-VN"/>
+        </w:rPr>
+        <w:t xml:space="preserve">a. Đăng nhập </w:t>
+      </w:r>
+      <w:r>
+        <w:rPr>
+          <w:noProof/>
+          <w14:ligatures w14:val="standardContextual"/>
+        </w:rPr>
+        <w:drawing>
+          <wp:inline distT="0" distB="0" distL="0" distR="0" wp14:anchorId="2C56C6C2" wp14:editId="482FA25B">
+            <wp:extent cx="5580380" cy="4441825"/>
+            <wp:effectExtent l="0" t="0" r="1270" b="0"/>
+            <wp:docPr id="157843617" name="Picture 1"/>
+            <wp:cNvGraphicFramePr>
+              <a:graphicFrameLocks xmlns:a="http://schemas.openxmlformats.org/drawingml/2006/main" noChangeAspect="1"/>
+            </wp:cNvGraphicFramePr>
+            <a:graphic xmlns:a="http://schemas.openxmlformats.org/drawingml/2006/main">
+              <a:graphicData uri="http://schemas.openxmlformats.org/drawingml/2006/picture">
+                <pic:pic xmlns:pic="http://schemas.openxmlformats.org/drawingml/2006/picture">
+                  <pic:nvPicPr>
+                    <pic:cNvPr id="157843617" name=""/>
+                    <pic:cNvPicPr/>
+                  </pic:nvPicPr>
+                  <pic:blipFill>
+                    <a:blip r:embed="rId23"/>
+                    <a:stretch>
+                      <a:fillRect/>
+                    </a:stretch>
+                  </pic:blipFill>
+                  <pic:spPr>
+                    <a:xfrm>
+                      <a:off x="0" y="0"/>
+                      <a:ext cx="5580380" cy="4441825"/>
+                    </a:xfrm>
+                    <a:prstGeom prst="rect">
+                      <a:avLst/>
+                    </a:prstGeom>
+                  </pic:spPr>
+                </pic:pic>
+              </a:graphicData>
+            </a:graphic>
+          </wp:inline>
+        </w:drawing>
+      </w:r>
+    </w:p>
+    <w:p>
+      <w:pPr>
+        <w:pStyle w:val="Nidung"/>
+        <w:jc w:val="left"/>
+        <w:rPr>
+          <w:lang w:val="vi-VN"/>
+        </w:rPr>
+      </w:pPr>
+      <w:r>
+        <w:rPr>
+          <w:lang w:val="vi-VN"/>
+        </w:rPr>
+        <w:t xml:space="preserve">b. Đăng ký </w:t>
+      </w:r>
+    </w:p>
+    <w:p>
+      <w:pPr>
+        <w:pStyle w:val="Nidung"/>
+        <w:jc w:val="left"/>
+        <w:rPr>
+          <w:lang w:val="vi-VN"/>
+        </w:rPr>
+      </w:pPr>
+      <w:r>
+        <w:rPr>
+          <w:noProof/>
+          <w14:ligatures w14:val="standardContextual"/>
+        </w:rPr>
+        <w:lastRenderedPageBreak/>
+        <w:drawing>
+          <wp:inline distT="0" distB="0" distL="0" distR="0" wp14:anchorId="3E9025D9" wp14:editId="42FDDE0C">
+            <wp:extent cx="5580380" cy="5722620"/>
+            <wp:effectExtent l="0" t="0" r="1270" b="0"/>
+            <wp:docPr id="1913529462" name="Picture 1"/>
+            <wp:cNvGraphicFramePr>
+              <a:graphicFrameLocks xmlns:a="http://schemas.openxmlformats.org/drawingml/2006/main" noChangeAspect="1"/>
+            </wp:cNvGraphicFramePr>
+            <a:graphic xmlns:a="http://schemas.openxmlformats.org/drawingml/2006/main">
+              <a:graphicData uri="http://schemas.openxmlformats.org/drawingml/2006/picture">
+                <pic:pic xmlns:pic="http://schemas.openxmlformats.org/drawingml/2006/picture">
+                  <pic:nvPicPr>
+                    <pic:cNvPr id="1913529462" name=""/>
+                    <pic:cNvPicPr/>
+                  </pic:nvPicPr>
+                  <pic:blipFill>
+                    <a:blip r:embed="rId24"/>
+                    <a:stretch>
+                      <a:fillRect/>
+                    </a:stretch>
+                  </pic:blipFill>
+                  <pic:spPr>
+                    <a:xfrm>
+                      <a:off x="0" y="0"/>
+                      <a:ext cx="5580380" cy="5722620"/>
+                    </a:xfrm>
+                    <a:prstGeom prst="rect">
+                      <a:avLst/>
+                    </a:prstGeom>
+                  </pic:spPr>
+                </pic:pic>
+              </a:graphicData>
+            </a:graphic>
+          </wp:inline>
+        </w:drawing>
+      </w:r>
+    </w:p>
+    <w:p>
+      <w:pPr>
+        <w:pStyle w:val="Nidung"/>
+        <w:jc w:val="left"/>
+        <w:rPr>
+          <w:lang w:val="vi-VN"/>
+        </w:rPr>
+      </w:pPr>
+      <w:r>
+        <w:rPr>
+          <w:lang w:val="vi-VN"/>
+        </w:rPr>
+        <w:t xml:space="preserve">C. Tìm kiếm </w:t>
+      </w:r>
+    </w:p>
+    <w:p>
+      <w:pPr>
+        <w:pStyle w:val="Nidung"/>
+        <w:jc w:val="left"/>
+        <w:rPr>
+          <w:lang w:val="vi-VN"/>
+        </w:rPr>
+      </w:pPr>
+    </w:p>
+    <w:p>
+      <w:pPr>
         <w:pStyle w:val="MucNho"/>
-        <w:rPr>
-          <w:lang w:val="vi-VN"/>
-        </w:rPr>
-      </w:pPr>
-    </w:p>
-    <w:p>
-      <w:pPr>
-        <w:pStyle w:val="MucNho"/>
-      </w:pPr>
-      <w:r>
+      </w:pPr>
+      <w:r>
+        <w:lastRenderedPageBreak/>
         <w:t>4.1.2.  Thiết kế kịch bản Kiểm thử giao diện</w:t>
       </w:r>
       <w:bookmarkEnd w:id="45"/>
@@ -20999,8 +21177,8 @@
     </w:p>
     <w:p/>
     <w:sectPr>
-      <w:headerReference w:type="default" r:id="rId23"/>
-      <w:footerReference w:type="default" r:id="rId24"/>
+      <w:headerReference w:type="default" r:id="rId25"/>
+      <w:footerReference w:type="default" r:id="rId26"/>
       <w:pgSz w:w="11907" w:h="16840" w:code="9"/>
       <w:pgMar w:top="1701" w:right="1134" w:bottom="1701" w:left="1985" w:header="720" w:footer="720" w:gutter="0"/>
       <w:cols w:space="720"/>
@@ -33183,6 +33361,7 @@
   <w:style w:type="character" w:default="1" w:styleId="DefaultParagraphFont">
     <w:name w:val="Default Paragraph Font"/>
     <w:uiPriority w:val="1"/>
+    <w:semiHidden/>
     <w:unhideWhenUsed/>
   </w:style>
   <w:style w:type="table" w:default="1" w:styleId="TableNormal">
